--- a/lab1/Lab1 Raport.docx
+++ b/lab1/Lab1 Raport.docx
@@ -224,25 +224,7 @@
           <w:szCs w:val="96"/>
           <w:lang w:val="ro-RO"/>
         </w:rPr>
-        <w:t>R</w:t>
-      </w:r>
-      <w:r>
-        <w:rPr>
-          <w:b/>
-          <w:sz w:val="96"/>
-          <w:szCs w:val="96"/>
-          <w:lang w:val="ro-RO"/>
-        </w:rPr>
-        <w:t>E</w:t>
-      </w:r>
-      <w:r>
-        <w:rPr>
-          <w:b/>
-          <w:sz w:val="96"/>
-          <w:szCs w:val="96"/>
-          <w:lang w:val="ro-RO"/>
-        </w:rPr>
-        <w:t>PORT</w:t>
+        <w:t>REPORT</w:t>
       </w:r>
     </w:p>
     <w:p>
@@ -504,7 +486,7 @@
       <w:pPr>
         <w:spacing w:line="360" w:lineRule="auto"/>
         <w:rPr>
-          <w:rFonts w:eastAsiaTheme="minorEastAsia" w:hint="eastAsia"/>
+          <w:rFonts w:eastAsiaTheme="minorEastAsia"/>
           <w:sz w:val="36"/>
           <w:szCs w:val="36"/>
           <w:lang w:val="ro-RO" w:eastAsia="ja-JP"/>
@@ -795,16 +777,34 @@
           <w:lang w:val="en-US" w:eastAsia="ja-JP"/>
         </w:rPr>
       </w:pPr>
-      <w:hyperlink r:id="rId4" w:history="1">
-        <w:r>
-          <w:rPr>
-            <w:rFonts w:ascii="Segoe UI" w:hAnsi="Segoe UI" w:cs="Segoe UI"/>
-            <w:color w:val="0366D6"/>
-            <w:lang w:val="en-US" w:eastAsia="ja-JP"/>
-          </w:rPr>
-          <w:t>Here</w:t>
-        </w:r>
-      </w:hyperlink>
+      <w:r>
+        <w:fldChar w:fldCharType="begin"/>
+      </w:r>
+      <w:r>
+        <w:rPr>
+          <w:lang w:val="en-US"/>
+        </w:rPr>
+        <w:instrText xml:space="preserve"> HYPERLINK "https://github.com/ViSilver/labs/blob/master/ot/lab1/stations/station_graph.txt" </w:instrText>
+      </w:r>
+      <w:r>
+        <w:fldChar w:fldCharType="separate"/>
+      </w:r>
+      <w:r>
+        <w:rPr>
+          <w:rFonts w:ascii="Segoe UI" w:hAnsi="Segoe UI" w:cs="Segoe UI"/>
+          <w:color w:val="0366D6"/>
+          <w:lang w:val="en-US" w:eastAsia="ja-JP"/>
+        </w:rPr>
+        <w:t>Here</w:t>
+      </w:r>
+      <w:r>
+        <w:rPr>
+          <w:rFonts w:ascii="Segoe UI" w:hAnsi="Segoe UI" w:cs="Segoe UI"/>
+          <w:color w:val="0366D6"/>
+          <w:lang w:val="en-US" w:eastAsia="ja-JP"/>
+        </w:rPr>
+        <w:fldChar w:fldCharType="end"/>
+      </w:r>
       <w:r>
         <w:rPr>
           <w:rFonts w:ascii="Segoe UI" w:hAnsi="Segoe UI" w:cs="Segoe UI"/>
@@ -858,16 +858,34 @@
         </w:rPr>
         <w:t>Given the </w:t>
       </w:r>
-      <w:hyperlink r:id="rId5" w:history="1">
-        <w:r>
-          <w:rPr>
-            <w:rFonts w:ascii="Segoe UI" w:hAnsi="Segoe UI" w:cs="Segoe UI"/>
-            <w:color w:val="0366D6"/>
-            <w:lang w:val="en-US" w:eastAsia="ja-JP"/>
-          </w:rPr>
-          <w:t>timetables</w:t>
-        </w:r>
-      </w:hyperlink>
+      <w:r>
+        <w:fldChar w:fldCharType="begin"/>
+      </w:r>
+      <w:r>
+        <w:rPr>
+          <w:lang w:val="en-US"/>
+        </w:rPr>
+        <w:instrText xml:space="preserve"> HYPERLINK "https://github.com/ViSilver/labs/tree/master/ot/lab1/stations" </w:instrText>
+      </w:r>
+      <w:r>
+        <w:fldChar w:fldCharType="separate"/>
+      </w:r>
+      <w:r>
+        <w:rPr>
+          <w:rFonts w:ascii="Segoe UI" w:hAnsi="Segoe UI" w:cs="Segoe UI"/>
+          <w:color w:val="0366D6"/>
+          <w:lang w:val="en-US" w:eastAsia="ja-JP"/>
+        </w:rPr>
+        <w:t>timetables</w:t>
+      </w:r>
+      <w:r>
+        <w:rPr>
+          <w:rFonts w:ascii="Segoe UI" w:hAnsi="Segoe UI" w:cs="Segoe UI"/>
+          <w:color w:val="0366D6"/>
+          <w:lang w:val="en-US" w:eastAsia="ja-JP"/>
+        </w:rPr>
+        <w:fldChar w:fldCharType="end"/>
+      </w:r>
       <w:r>
         <w:rPr>
           <w:rFonts w:ascii="Segoe UI" w:hAnsi="Segoe UI" w:cs="Segoe UI"/>
@@ -993,16 +1011,34 @@
         </w:rPr>
         <w:t>Given the </w:t>
       </w:r>
-      <w:hyperlink r:id="rId6" w:history="1">
-        <w:r>
-          <w:rPr>
-            <w:rFonts w:ascii="Segoe UI" w:hAnsi="Segoe UI" w:cs="Segoe UI"/>
-            <w:color w:val="0366D6"/>
-            <w:lang w:val="en-US" w:eastAsia="ja-JP"/>
-          </w:rPr>
-          <w:t>timetables</w:t>
-        </w:r>
-      </w:hyperlink>
+      <w:r>
+        <w:fldChar w:fldCharType="begin"/>
+      </w:r>
+      <w:r>
+        <w:rPr>
+          <w:lang w:val="en-US"/>
+        </w:rPr>
+        <w:instrText xml:space="preserve"> HYPERLINK "https://github.com/ViSilver/labs/tree/master/ot/lab1/stations" </w:instrText>
+      </w:r>
+      <w:r>
+        <w:fldChar w:fldCharType="separate"/>
+      </w:r>
+      <w:r>
+        <w:rPr>
+          <w:rFonts w:ascii="Segoe UI" w:hAnsi="Segoe UI" w:cs="Segoe UI"/>
+          <w:color w:val="0366D6"/>
+          <w:lang w:val="en-US" w:eastAsia="ja-JP"/>
+        </w:rPr>
+        <w:t>timetables</w:t>
+      </w:r>
+      <w:r>
+        <w:rPr>
+          <w:rFonts w:ascii="Segoe UI" w:hAnsi="Segoe UI" w:cs="Segoe UI"/>
+          <w:color w:val="0366D6"/>
+          <w:lang w:val="en-US" w:eastAsia="ja-JP"/>
+        </w:rPr>
+        <w:fldChar w:fldCharType="end"/>
+      </w:r>
       <w:r>
         <w:rPr>
           <w:rFonts w:ascii="Segoe UI" w:hAnsi="Segoe UI" w:cs="Segoe UI"/>
@@ -1056,16 +1092,40 @@
         </w:rPr>
         <w:t>Given the </w:t>
       </w:r>
-      <w:hyperlink r:id="rId7" w:history="1">
-        <w:r>
-          <w:rPr>
-            <w:rFonts w:ascii="Segoe UI" w:hAnsi="Segoe UI" w:cs="Segoe UI"/>
-            <w:color w:val="0366D6"/>
-            <w:lang w:val="en-US" w:eastAsia="ja-JP"/>
-          </w:rPr>
-          <w:t>passenger traffic load</w:t>
-        </w:r>
-      </w:hyperlink>
+      <w:r>
+        <w:fldChar w:fldCharType="begin"/>
+      </w:r>
+      <w:r>
+        <w:rPr>
+          <w:lang w:val="en-US"/>
+        </w:rPr>
+        <w:instrText xml:space="preserve"> HYPERLINK "https://github.com/ViSilver/</w:instrText>
+      </w:r>
+      <w:r>
+        <w:rPr>
+          <w:lang w:val="en-US"/>
+        </w:rPr>
+        <w:instrText xml:space="preserve">labs/blob/master/ot/lab1/stations/station_graph.txt" </w:instrText>
+      </w:r>
+      <w:r>
+        <w:fldChar w:fldCharType="separate"/>
+      </w:r>
+      <w:r>
+        <w:rPr>
+          <w:rFonts w:ascii="Segoe UI" w:hAnsi="Segoe UI" w:cs="Segoe UI"/>
+          <w:color w:val="0366D6"/>
+          <w:lang w:val="en-US" w:eastAsia="ja-JP"/>
+        </w:rPr>
+        <w:t>passenger traffic load</w:t>
+      </w:r>
+      <w:r>
+        <w:rPr>
+          <w:rFonts w:ascii="Segoe UI" w:hAnsi="Segoe UI" w:cs="Segoe UI"/>
+          <w:color w:val="0366D6"/>
+          <w:lang w:val="en-US" w:eastAsia="ja-JP"/>
+        </w:rPr>
+        <w:fldChar w:fldCharType="end"/>
+      </w:r>
       <w:r>
         <w:rPr>
           <w:rFonts w:ascii="Segoe UI" w:hAnsi="Segoe UI" w:cs="Segoe UI"/>
@@ -1102,7 +1162,6 @@
           <w:lang w:val="en-US" w:eastAsia="ja-JP"/>
         </w:rPr>
       </w:pPr>
-      <w:bookmarkStart w:id="0" w:name="_GoBack"/>
       <w:r>
         <w:rPr>
           <w:b/>
@@ -1131,7 +1190,6 @@
         <w:t>-2</w:t>
       </w:r>
     </w:p>
-    <w:bookmarkEnd w:id="0"/>
     <w:p>
       <w:pPr>
         <w:rPr>
@@ -1558,23 +1616,7 @@
           <w:rFonts w:eastAsiaTheme="minorEastAsia"/>
           <w:lang w:val="en-US" w:eastAsia="ja-JP"/>
         </w:rPr>
-        <w:t>[['7</w:t>
-      </w:r>
-      <w:proofErr w:type="gramStart"/>
-      <w:r>
-        <w:rPr>
-          <w:rFonts w:eastAsiaTheme="minorEastAsia"/>
-          <w:lang w:val="en-US" w:eastAsia="ja-JP"/>
-        </w:rPr>
-        <w:t>)  11:32</w:t>
-      </w:r>
-      <w:proofErr w:type="gramEnd"/>
-      <w:r>
-        <w:rPr>
-          <w:rFonts w:eastAsiaTheme="minorEastAsia"/>
-          <w:lang w:val="en-US" w:eastAsia="ja-JP"/>
-        </w:rPr>
-        <w:t xml:space="preserve"> 11:49 12:07 12:26 12:44 13:02 13:19'],</w:t>
+        <w:t>[['7)  11:32 11:49 12:07 12:26 12:44 13:02 13:19'],</w:t>
       </w:r>
     </w:p>
     <w:p>
@@ -2027,23 +2069,7 @@
           <w:rFonts w:eastAsiaTheme="minorEastAsia"/>
           <w:lang w:val="en-US" w:eastAsia="ja-JP"/>
         </w:rPr>
-        <w:t>[['2</w:t>
-      </w:r>
-      <w:proofErr w:type="gramStart"/>
-      <w:r>
-        <w:rPr>
-          <w:rFonts w:eastAsiaTheme="minorEastAsia"/>
-          <w:lang w:val="en-US" w:eastAsia="ja-JP"/>
-        </w:rPr>
-        <w:t>)  11:28</w:t>
-      </w:r>
-      <w:proofErr w:type="gramEnd"/>
-      <w:r>
-        <w:rPr>
-          <w:rFonts w:eastAsiaTheme="minorEastAsia"/>
-          <w:lang w:val="en-US" w:eastAsia="ja-JP"/>
-        </w:rPr>
-        <w:t xml:space="preserve"> 11:46 12:01 12:11 12:20 12:29 12:41 12:57 13:11'],</w:t>
+        <w:t>[['2)  11:28 11:46 12:01 12:11 12:20 12:29 12:41 12:57 13:11'],</w:t>
       </w:r>
     </w:p>
     <w:p>
@@ -2858,23 +2884,7 @@
           <w:rFonts w:eastAsiaTheme="minorEastAsia"/>
           <w:lang w:val="en-US" w:eastAsia="ja-JP"/>
         </w:rPr>
-        <w:t>[['7</w:t>
-      </w:r>
-      <w:proofErr w:type="gramStart"/>
-      <w:r>
-        <w:rPr>
-          <w:rFonts w:eastAsiaTheme="minorEastAsia"/>
-          <w:lang w:val="en-US" w:eastAsia="ja-JP"/>
-        </w:rPr>
-        <w:t>)  11:39</w:t>
-      </w:r>
-      <w:proofErr w:type="gramEnd"/>
-      <w:r>
-        <w:rPr>
-          <w:rFonts w:eastAsiaTheme="minorEastAsia"/>
-          <w:lang w:val="en-US" w:eastAsia="ja-JP"/>
-        </w:rPr>
-        <w:t xml:space="preserve"> 11:56 12:14 12:33 12:51 13:09 13:26'],</w:t>
+        <w:t>[['7)  11:39 11:56 12:14 12:33 12:51 13:09 13:26'],</w:t>
       </w:r>
     </w:p>
     <w:p>
@@ -3357,54 +3367,22 @@
           <w:rFonts w:eastAsiaTheme="minorEastAsia"/>
           <w:lang w:val="en-US" w:eastAsia="ja-JP"/>
         </w:rPr>
-        <w:t>[['2</w:t>
-      </w:r>
-      <w:proofErr w:type="gramStart"/>
-      <w:r>
-        <w:rPr>
-          <w:rFonts w:eastAsiaTheme="minorEastAsia"/>
-          <w:lang w:val="en-US" w:eastAsia="ja-JP"/>
-        </w:rPr>
-        <w:t>)  11:27</w:t>
-      </w:r>
-      <w:proofErr w:type="gramEnd"/>
-      <w:r>
-        <w:rPr>
-          <w:rFonts w:eastAsiaTheme="minorEastAsia"/>
-          <w:lang w:val="en-US" w:eastAsia="ja-JP"/>
-        </w:rPr>
-        <w:t xml:space="preserve"> 11:42 11:57 12:07 12:16 12:25 12:37 12:53 13:07'],</w:t>
-      </w:r>
-    </w:p>
-    <w:p>
-      <w:pPr>
-        <w:rPr>
-          <w:rFonts w:eastAsiaTheme="minorEastAsia"/>
-          <w:lang w:val="en-US" w:eastAsia="ja-JP"/>
-        </w:rPr>
-      </w:pPr>
-      <w:r>
-        <w:rPr>
-          <w:rFonts w:eastAsiaTheme="minorEastAsia"/>
-          <w:lang w:val="en-US" w:eastAsia="ja-JP"/>
-        </w:rPr>
-        <w:t xml:space="preserve"> ['3</w:t>
-      </w:r>
-      <w:proofErr w:type="gramStart"/>
-      <w:r>
-        <w:rPr>
-          <w:rFonts w:eastAsiaTheme="minorEastAsia"/>
-          <w:lang w:val="en-US" w:eastAsia="ja-JP"/>
-        </w:rPr>
-        <w:t>)  11:28</w:t>
-      </w:r>
-      <w:proofErr w:type="gramEnd"/>
-      <w:r>
-        <w:rPr>
-          <w:rFonts w:eastAsiaTheme="minorEastAsia"/>
-          <w:lang w:val="en-US" w:eastAsia="ja-JP"/>
-        </w:rPr>
-        <w:t xml:space="preserve"> 11:44 11:59 12:10 12:25 12:40 12:56'],</w:t>
+        <w:t>[['2)  11:27 11:42 11:57 12:07 12:16 12:25 12:37 12:53 13:07'],</w:t>
+      </w:r>
+    </w:p>
+    <w:p>
+      <w:pPr>
+        <w:rPr>
+          <w:rFonts w:eastAsiaTheme="minorEastAsia"/>
+          <w:lang w:val="en-US" w:eastAsia="ja-JP"/>
+        </w:rPr>
+      </w:pPr>
+      <w:r>
+        <w:rPr>
+          <w:rFonts w:eastAsiaTheme="minorEastAsia"/>
+          <w:lang w:val="en-US" w:eastAsia="ja-JP"/>
+        </w:rPr>
+        <w:t xml:space="preserve"> ['3)  11:28 11:44 11:59 12:10 12:25 12:40 12:56'],</w:t>
       </w:r>
     </w:p>
     <w:p>
@@ -4264,54 +4242,22 @@
           <w:rFonts w:eastAsiaTheme="minorEastAsia"/>
           <w:lang w:val="en-US" w:eastAsia="ja-JP"/>
         </w:rPr>
-        <w:t>[['2</w:t>
-      </w:r>
-      <w:proofErr w:type="gramStart"/>
-      <w:r>
-        <w:rPr>
-          <w:rFonts w:eastAsiaTheme="minorEastAsia"/>
-          <w:lang w:val="en-US" w:eastAsia="ja-JP"/>
-        </w:rPr>
-        <w:t>)  11:30</w:t>
-      </w:r>
-      <w:proofErr w:type="gramEnd"/>
-      <w:r>
-        <w:rPr>
-          <w:rFonts w:eastAsiaTheme="minorEastAsia"/>
-          <w:lang w:val="en-US" w:eastAsia="ja-JP"/>
-        </w:rPr>
-        <w:t xml:space="preserve"> 11:45 12:00 12:10 12:19 12:28 12:40 12:56 13:10'],</w:t>
-      </w:r>
-    </w:p>
-    <w:p>
-      <w:pPr>
-        <w:rPr>
-          <w:rFonts w:eastAsiaTheme="minorEastAsia"/>
-          <w:lang w:val="en-US" w:eastAsia="ja-JP"/>
-        </w:rPr>
-      </w:pPr>
-      <w:r>
-        <w:rPr>
-          <w:rFonts w:eastAsiaTheme="minorEastAsia"/>
-          <w:lang w:val="en-US" w:eastAsia="ja-JP"/>
-        </w:rPr>
-        <w:t xml:space="preserve"> ['3</w:t>
-      </w:r>
-      <w:proofErr w:type="gramStart"/>
-      <w:r>
-        <w:rPr>
-          <w:rFonts w:eastAsiaTheme="minorEastAsia"/>
-          <w:lang w:val="en-US" w:eastAsia="ja-JP"/>
-        </w:rPr>
-        <w:t>)  11:31</w:t>
-      </w:r>
-      <w:proofErr w:type="gramEnd"/>
-      <w:r>
-        <w:rPr>
-          <w:rFonts w:eastAsiaTheme="minorEastAsia"/>
-          <w:lang w:val="en-US" w:eastAsia="ja-JP"/>
-        </w:rPr>
-        <w:t xml:space="preserve"> 11:47 12:02 12:13 12:28 12:43 12:59'],</w:t>
+        <w:t>[['2)  11:30 11:45 12:00 12:10 12:19 12:28 12:40 12:56 13:10'],</w:t>
+      </w:r>
+    </w:p>
+    <w:p>
+      <w:pPr>
+        <w:rPr>
+          <w:rFonts w:eastAsiaTheme="minorEastAsia"/>
+          <w:lang w:val="en-US" w:eastAsia="ja-JP"/>
+        </w:rPr>
+      </w:pPr>
+      <w:r>
+        <w:rPr>
+          <w:rFonts w:eastAsiaTheme="minorEastAsia"/>
+          <w:lang w:val="en-US" w:eastAsia="ja-JP"/>
+        </w:rPr>
+        <w:t xml:space="preserve"> ['3)  11:31 11:47 12:02 12:13 12:28 12:43 12:59'],</w:t>
       </w:r>
     </w:p>
     <w:p>
@@ -4704,23 +4650,7 @@
           <w:rFonts w:eastAsiaTheme="minorEastAsia"/>
           <w:lang w:val="en-US" w:eastAsia="ja-JP"/>
         </w:rPr>
-        <w:t>[['7</w:t>
-      </w:r>
-      <w:proofErr w:type="gramStart"/>
-      <w:r>
-        <w:rPr>
-          <w:rFonts w:eastAsiaTheme="minorEastAsia"/>
-          <w:lang w:val="en-US" w:eastAsia="ja-JP"/>
-        </w:rPr>
-        <w:t>)  11:20</w:t>
-      </w:r>
-      <w:proofErr w:type="gramEnd"/>
-      <w:r>
-        <w:rPr>
-          <w:rFonts w:eastAsiaTheme="minorEastAsia"/>
-          <w:lang w:val="en-US" w:eastAsia="ja-JP"/>
-        </w:rPr>
-        <w:t xml:space="preserve"> 11:38 11:56 12:13 12:31 12:49 13:08'],</w:t>
+        <w:t>[['7)  11:20 11:38 11:56 12:13 12:31 12:49 13:08'],</w:t>
       </w:r>
     </w:p>
     <w:p>
@@ -5082,23 +5012,7 @@
           <w:rFonts w:eastAsiaTheme="minorEastAsia"/>
           <w:lang w:val="en-US" w:eastAsia="ja-JP"/>
         </w:rPr>
-        <w:t>[['2</w:t>
-      </w:r>
-      <w:proofErr w:type="gramStart"/>
-      <w:r>
-        <w:rPr>
-          <w:rFonts w:eastAsiaTheme="minorEastAsia"/>
-          <w:lang w:val="en-US" w:eastAsia="ja-JP"/>
-        </w:rPr>
-        <w:t>)  11:21</w:t>
-      </w:r>
-      <w:proofErr w:type="gramEnd"/>
-      <w:r>
-        <w:rPr>
-          <w:rFonts w:eastAsiaTheme="minorEastAsia"/>
-          <w:lang w:val="en-US" w:eastAsia="ja-JP"/>
-        </w:rPr>
-        <w:t xml:space="preserve"> 11:36 11:53 12:08 12:18 12:27 12:36 12:48 13:04']]</w:t>
+        <w:t>[['2)  11:21 11:36 11:53 12:08 12:18 12:27 12:36 12:48 13:04']]</w:t>
       </w:r>
     </w:p>
     <w:p>
@@ -5446,23 +5360,7 @@
           <w:rFonts w:eastAsiaTheme="minorEastAsia"/>
           <w:lang w:val="en-US" w:eastAsia="ja-JP"/>
         </w:rPr>
-        <w:t>[['3</w:t>
-      </w:r>
-      <w:proofErr w:type="gramStart"/>
-      <w:r>
-        <w:rPr>
-          <w:rFonts w:eastAsiaTheme="minorEastAsia"/>
-          <w:lang w:val="en-US" w:eastAsia="ja-JP"/>
-        </w:rPr>
-        <w:t>)  11:20</w:t>
-      </w:r>
-      <w:proofErr w:type="gramEnd"/>
-      <w:r>
-        <w:rPr>
-          <w:rFonts w:eastAsiaTheme="minorEastAsia"/>
-          <w:lang w:val="en-US" w:eastAsia="ja-JP"/>
-        </w:rPr>
-        <w:t xml:space="preserve"> 11:36 11:52 12:07 12:18 12:33 12:49']]</w:t>
+        <w:t>[['3)  11:20 11:36 11:52 12:07 12:18 12:33 12:49']]</w:t>
       </w:r>
     </w:p>
     <w:p>
@@ -5900,23 +5798,7 @@
           <w:rFonts w:eastAsiaTheme="minorEastAsia"/>
           <w:lang w:val="en-US" w:eastAsia="ja-JP"/>
         </w:rPr>
-        <w:t>[['7</w:t>
-      </w:r>
-      <w:proofErr w:type="gramStart"/>
-      <w:r>
-        <w:rPr>
-          <w:rFonts w:eastAsiaTheme="minorEastAsia"/>
-          <w:lang w:val="en-US" w:eastAsia="ja-JP"/>
-        </w:rPr>
-        <w:t>)  11:29</w:t>
-      </w:r>
-      <w:proofErr w:type="gramEnd"/>
-      <w:r>
-        <w:rPr>
-          <w:rFonts w:eastAsiaTheme="minorEastAsia"/>
-          <w:lang w:val="en-US" w:eastAsia="ja-JP"/>
-        </w:rPr>
-        <w:t xml:space="preserve"> 11:46 12:04 12:23 12:41 12:59 13:16'],</w:t>
+        <w:t>[['7)  11:29 11:46 12:04 12:23 12:41 12:59 13:16'],</w:t>
       </w:r>
     </w:p>
     <w:p>
@@ -6265,6 +6147,8 @@
         </w:rPr>
         <w:t>Minutes from 11:00</w:t>
       </w:r>
+      <w:bookmarkStart w:id="0" w:name="_GoBack"/>
+      <w:bookmarkEnd w:id="0"/>
     </w:p>
     <w:p>
       <w:pPr>
@@ -6580,7 +6464,7 @@
     <w:p>
       <w:pPr>
         <w:rPr>
-          <w:rFonts w:eastAsiaTheme="minorEastAsia" w:hint="eastAsia"/>
+          <w:rFonts w:eastAsiaTheme="minorEastAsia"/>
           <w:lang w:val="en-US" w:eastAsia="ja-JP"/>
         </w:rPr>
       </w:pPr>
@@ -6865,65 +6749,6 @@
           <w:lang w:val="en-US" w:eastAsia="ja-JP"/>
         </w:rPr>
         <w:br/>
-      </w:r>
-      <w:r>
-        <w:rPr>
-          <w:rFonts w:eastAsiaTheme="minorEastAsia"/>
-          <w:lang w:val="en-US" w:eastAsia="ja-JP"/>
-        </w:rPr>
-        <w:br/>
-      </w:r>
-      <w:r>
-        <w:rPr>
-          <w:rFonts w:eastAsiaTheme="minorEastAsia"/>
-          <w:lang w:val="en-US" w:eastAsia="ja-JP"/>
-        </w:rPr>
-        <w:br/>
-      </w:r>
-      <w:r>
-        <w:rPr>
-          <w:rFonts w:eastAsiaTheme="minorEastAsia"/>
-          <w:lang w:val="en-US" w:eastAsia="ja-JP"/>
-        </w:rPr>
-        <w:lastRenderedPageBreak/>
-        <w:t>Solution</w:t>
-      </w:r>
-      <w:r>
-        <w:rPr>
-          <w:rFonts w:eastAsiaTheme="minorEastAsia"/>
-          <w:lang w:val="en-US" w:eastAsia="ja-JP"/>
-        </w:rPr>
-        <w:t>:</w:t>
-      </w:r>
-      <w:r>
-        <w:rPr>
-          <w:rFonts w:eastAsiaTheme="minorEastAsia"/>
-          <w:lang w:val="en-US" w:eastAsia="ja-JP"/>
-        </w:rPr>
-        <w:br/>
-        <w:t>To solve the 1</w:t>
-      </w:r>
-      <w:r>
-        <w:rPr>
-          <w:rFonts w:eastAsiaTheme="minorEastAsia"/>
-          <w:vertAlign w:val="superscript"/>
-          <w:lang w:val="en-US" w:eastAsia="ja-JP"/>
-        </w:rPr>
-        <w:t>st</w:t>
-      </w:r>
-      <w:r>
-        <w:rPr>
-          <w:rFonts w:eastAsiaTheme="minorEastAsia"/>
-          <w:lang w:val="en-US" w:eastAsia="ja-JP"/>
-        </w:rPr>
-        <w:t xml:space="preserve"> problem transformed all time for all intervals of trolley then sorted them and calculated the sum and average time needed to wait and </w:t>
-      </w:r>
-      <w:r>
-        <w:rPr>
-          <w:rFonts w:eastAsiaTheme="minorEastAsia"/>
-          <w:lang w:val="en-US" w:eastAsia="ja-JP"/>
-        </w:rPr>
-        <w:t>if the gap was smaller than the average I added the average if it was bigger I subtracted it.</w:t>
       </w:r>
     </w:p>
     <w:p>
